--- a/Online Core Banking Software Requirements Specifications Document.docx
+++ b/Online Core Banking Software Requirements Specifications Document.docx
@@ -2,6 +2,168 @@
 <file path=word/document.xml><?xml version="1.0" encoding="utf-8"?>
 <w:document xmlns:wpc="http://schemas.microsoft.com/office/word/2010/wordprocessingCanvas" xmlns:cx="http://schemas.microsoft.com/office/drawing/2014/chartex" xmlns:cx1="http://schemas.microsoft.com/office/drawing/2015/9/8/chartex" xmlns:cx2="http://schemas.microsoft.com/office/drawing/2015/10/21/chartex" xmlns:cx3="http://schemas.microsoft.com/office/drawing/2016/5/9/chartex" xmlns:cx4="http://schemas.microsoft.com/office/drawing/2016/5/10/chartex" xmlns:cx5="http://schemas.microsoft.com/office/drawing/2016/5/11/chartex" xmlns:cx6="http://schemas.microsoft.com/office/drawing/2016/5/12/chartex" xmlns:cx7="http://schemas.microsoft.com/office/drawing/2016/5/13/chartex" xmlns:cx8="http://schemas.microsoft.com/office/drawing/2016/5/14/chartex" xmlns:mc="http://schemas.openxmlformats.org/markup-compatibility/2006" xmlns:aink="http://schemas.microsoft.com/office/drawing/2016/ink" xmlns:am3d="http://schemas.microsoft.com/office/drawing/2017/model3d" xmlns:o="urn:schemas-microsoft-com:office:office" xmlns:r="http://schemas.openxmlformats.org/officeDocument/2006/relationships" xmlns:m="http://schemas.openxmlformats.org/officeDocument/2006/math" xmlns:v="urn:schemas-microsoft-com:vml" xmlns:wp14="http://schemas.microsoft.com/office/word/2010/wordprocessingDrawing" xmlns:wp="http://schemas.openxmlformats.org/drawingml/2006/wordprocessingDrawing" xmlns:w10="urn:schemas-microsoft-com:office:word" xmlns:w="http://schemas.openxmlformats.org/wordprocessingml/2006/main" xmlns:w14="http://schemas.microsoft.com/office/word/2010/wordml" xmlns:w15="http://schemas.microsoft.com/office/word/2012/wordml" xmlns:w16cex="http://schemas.microsoft.com/office/word/2018/wordml/cex" xmlns:w16cid="http://schemas.microsoft.com/office/word/2016/wordml/cid" xmlns:w16="http://schemas.microsoft.com/office/word/2018/wordml" xmlns:w16sdtdh="http://schemas.microsoft.com/office/word/2020/wordml/sdtdatahash" xmlns:w16se="http://schemas.microsoft.com/office/word/2015/wordml/symex" xmlns:wpg="http://schemas.microsoft.com/office/word/2010/wordprocessingGroup" xmlns:wpi="http://schemas.microsoft.com/office/word/2010/wordprocessingInk" xmlns:wne="http://schemas.microsoft.com/office/word/2006/wordml" xmlns:wps="http://schemas.microsoft.com/office/word/2010/wordprocessingShape" mc:Ignorable="w14 w15 w16se w16cid w16 w16cex w16sdtdh wp14">
   <w:body>
+    <w:tbl>
+      <w:tblPr>
+        <w:tblStyle w:val="TableGrid"/>
+        <w:tblW w:w="9430" w:type="dxa"/>
+        <w:tblLook w:val="04A0" w:firstRow="1" w:lastRow="0" w:firstColumn="1" w:lastColumn="0" w:noHBand="0" w:noVBand="1"/>
+      </w:tblPr>
+      <w:tblGrid>
+        <w:gridCol w:w="4715"/>
+        <w:gridCol w:w="4715"/>
+      </w:tblGrid>
+      <w:tr>
+        <w:trPr>
+          <w:trHeight w:val="1548"/>
+        </w:trPr>
+        <w:tc>
+          <w:tcPr>
+            <w:tcW w:w="4715" w:type="dxa"/>
+            <w:tcBorders>
+              <w:top w:val="nil"/>
+              <w:left w:val="nil"/>
+              <w:bottom w:val="nil"/>
+              <w:right w:val="nil"/>
+            </w:tcBorders>
+          </w:tcPr>
+          <w:p>
+            <w:pPr>
+              <w:jc w:val="both"/>
+              <w:rPr>
+                <w:b/>
+                <w:bCs/>
+              </w:rPr>
+            </w:pPr>
+            <w:r>
+              <w:rPr>
+                <w:noProof/>
+              </w:rPr>
+              <w:drawing>
+                <wp:inline distT="0" distB="0" distL="0" distR="0" wp14:anchorId="532315AE" wp14:editId="3CD6AD5B">
+                  <wp:extent cx="1583018" cy="1242060"/>
+                  <wp:effectExtent l="0" t="0" r="0" b="0"/>
+                  <wp:docPr id="3" name="Picture 3"/>
+                  <wp:cNvGraphicFramePr>
+                    <a:graphicFrameLocks xmlns:a="http://schemas.openxmlformats.org/drawingml/2006/main" noChangeAspect="1"/>
+                  </wp:cNvGraphicFramePr>
+                  <a:graphic xmlns:a="http://schemas.openxmlformats.org/drawingml/2006/main">
+                    <a:graphicData uri="http://schemas.openxmlformats.org/drawingml/2006/picture">
+                      <pic:pic xmlns:pic="http://schemas.openxmlformats.org/drawingml/2006/picture">
+                        <pic:nvPicPr>
+                          <pic:cNvPr id="0" name="Picture 11"/>
+                          <pic:cNvPicPr>
+                            <a:picLocks noChangeAspect="1" noChangeArrowheads="1"/>
+                          </pic:cNvPicPr>
+                        </pic:nvPicPr>
+                        <pic:blipFill>
+                          <a:blip r:embed="rId6">
+                            <a:extLst>
+                              <a:ext uri="{28A0092B-C50C-407E-A947-70E740481C1C}">
+                                <a14:useLocalDpi xmlns:a14="http://schemas.microsoft.com/office/drawing/2010/main" val="0"/>
+                              </a:ext>
+                            </a:extLst>
+                          </a:blip>
+                          <a:srcRect/>
+                          <a:stretch>
+                            <a:fillRect/>
+                          </a:stretch>
+                        </pic:blipFill>
+                        <pic:spPr bwMode="auto">
+                          <a:xfrm>
+                            <a:off x="0" y="0"/>
+                            <a:ext cx="1602135" cy="1257060"/>
+                          </a:xfrm>
+                          <a:prstGeom prst="rect">
+                            <a:avLst/>
+                          </a:prstGeom>
+                          <a:noFill/>
+                          <a:ln>
+                            <a:noFill/>
+                          </a:ln>
+                        </pic:spPr>
+                      </pic:pic>
+                    </a:graphicData>
+                  </a:graphic>
+                </wp:inline>
+              </w:drawing>
+            </w:r>
+          </w:p>
+        </w:tc>
+        <w:tc>
+          <w:tcPr>
+            <w:tcW w:w="4715" w:type="dxa"/>
+            <w:tcBorders>
+              <w:top w:val="nil"/>
+              <w:left w:val="nil"/>
+              <w:bottom w:val="nil"/>
+              <w:right w:val="nil"/>
+            </w:tcBorders>
+          </w:tcPr>
+          <w:p>
+            <w:pPr>
+              <w:jc w:val="right"/>
+              <w:rPr>
+                <w:b/>
+                <w:bCs/>
+              </w:rPr>
+            </w:pPr>
+            <w:r>
+              <w:rPr>
+                <w:noProof/>
+              </w:rPr>
+              <w:drawing>
+                <wp:inline distT="0" distB="0" distL="0" distR="0" wp14:anchorId="6D64B43C" wp14:editId="1D74EDB3">
+                  <wp:extent cx="1773204" cy="1242060"/>
+                  <wp:effectExtent l="0" t="0" r="0" b="0"/>
+                  <wp:docPr id="4" name="Picture 4"/>
+                  <wp:cNvGraphicFramePr>
+                    <a:graphicFrameLocks xmlns:a="http://schemas.openxmlformats.org/drawingml/2006/main" noChangeAspect="1"/>
+                  </wp:cNvGraphicFramePr>
+                  <a:graphic xmlns:a="http://schemas.openxmlformats.org/drawingml/2006/main">
+                    <a:graphicData uri="http://schemas.openxmlformats.org/drawingml/2006/picture">
+                      <pic:pic xmlns:pic="http://schemas.openxmlformats.org/drawingml/2006/picture">
+                        <pic:nvPicPr>
+                          <pic:cNvPr id="0" name="Picture 13"/>
+                          <pic:cNvPicPr>
+                            <a:picLocks noChangeAspect="1" noChangeArrowheads="1"/>
+                          </pic:cNvPicPr>
+                        </pic:nvPicPr>
+                        <pic:blipFill>
+                          <a:blip r:embed="rId7">
+                            <a:extLst>
+                              <a:ext uri="{28A0092B-C50C-407E-A947-70E740481C1C}">
+                                <a14:useLocalDpi xmlns:a14="http://schemas.microsoft.com/office/drawing/2010/main" val="0"/>
+                              </a:ext>
+                            </a:extLst>
+                          </a:blip>
+                          <a:srcRect/>
+                          <a:stretch>
+                            <a:fillRect/>
+                          </a:stretch>
+                        </pic:blipFill>
+                        <pic:spPr bwMode="auto">
+                          <a:xfrm>
+                            <a:off x="0" y="0"/>
+                            <a:ext cx="1776792" cy="1244573"/>
+                          </a:xfrm>
+                          <a:prstGeom prst="rect">
+                            <a:avLst/>
+                          </a:prstGeom>
+                          <a:noFill/>
+                          <a:ln>
+                            <a:noFill/>
+                          </a:ln>
+                        </pic:spPr>
+                      </pic:pic>
+                    </a:graphicData>
+                  </a:graphic>
+                </wp:inline>
+              </w:drawing>
+            </w:r>
+          </w:p>
+        </w:tc>
+      </w:tr>
+    </w:tbl>
     <w:p>
       <w:pPr>
         <w:rPr>
@@ -240,6 +402,12 @@
     </w:p>
     <w:sdt>
       <w:sdtPr>
+        <w:rPr>
+          <w:rFonts w:asciiTheme="minorHAnsi" w:eastAsiaTheme="minorHAnsi" w:hAnsiTheme="minorHAnsi" w:cstheme="minorBidi"/>
+          <w:color w:val="auto"/>
+          <w:sz w:val="22"/>
+          <w:szCs w:val="22"/>
+        </w:rPr>
         <w:id w:val="976409541"/>
         <w:docPartObj>
           <w:docPartGallery w:val="Table of Contents"/>
@@ -248,13 +416,9 @@
       </w:sdtPr>
       <w:sdtEndPr>
         <w:rPr>
-          <w:rFonts w:asciiTheme="minorHAnsi" w:eastAsiaTheme="minorHAnsi" w:hAnsiTheme="minorHAnsi" w:cstheme="minorBidi"/>
           <w:b/>
           <w:bCs/>
           <w:noProof/>
-          <w:color w:val="auto"/>
-          <w:sz w:val="22"/>
-          <w:szCs w:val="22"/>
         </w:rPr>
       </w:sdtEndPr>
       <w:sdtContent>
